--- a/Node js video 4 notes.docx
+++ b/Node js video 4 notes.docx
@@ -53,12 +53,28 @@
     </w:p>
     <w:p>
       <w:r>
-        <w:t xml:space="preserve">Menu card = API………….. items in menu card = endpoints. </w:t>
-      </w:r>
-    </w:p>
-    <w:p>
-      <w:r>
-        <w:t xml:space="preserve">Localhost refers to our computer. Think of it like a building. Waiter lives in a building and his house number is xyz. In the same way, our server is present in our computer(localhost) and its house number(port) is for eg 3000. </w:t>
+        <w:t>Menu card = API………</w:t>
+      </w:r>
+      <w:proofErr w:type="gramStart"/>
+      <w:r>
+        <w:t>…..</w:t>
+      </w:r>
+      <w:proofErr w:type="gramEnd"/>
+      <w:r>
+        <w:t xml:space="preserve"> items in menu card = endpoints. </w:t>
+      </w:r>
+    </w:p>
+    <w:p>
+      <w:r>
+        <w:t xml:space="preserve">Localhost refers to our computer. Think of it like a building. Waiter lives in a building and his house number is xyz. In the same way, our server is present in our computer(localhost) and its house number(port) is for </w:t>
+      </w:r>
+      <w:proofErr w:type="gramStart"/>
+      <w:r>
+        <w:t>eg</w:t>
+      </w:r>
+      <w:proofErr w:type="gramEnd"/>
+      <w:r>
+        <w:t xml:space="preserve"> 3000. </w:t>
       </w:r>
     </w:p>
     <w:p/>
@@ -105,13 +121,56 @@
     </w:p>
     <w:p>
       <w:r>
-        <w:t>API hoti hai specific route + method ka combination</w:t>
-      </w:r>
-      <w:r>
-        <w:t xml:space="preserve"> eg </w:t>
-      </w:r>
-      <w:r>
-        <w:t>GET    http://localhost:3000/users</w:t>
+        <w:t xml:space="preserve">API hoti hai specific route + method ka combination </w:t>
+      </w:r>
+      <w:proofErr w:type="gramStart"/>
+      <w:r>
+        <w:t>eg</w:t>
+      </w:r>
+      <w:proofErr w:type="gramEnd"/>
+      <w:r>
+        <w:t xml:space="preserve"> </w:t>
+      </w:r>
+      <w:r>
+        <w:t xml:space="preserve">GET    </w:t>
+      </w:r>
+      <w:hyperlink r:id="rId6" w:history="1">
+        <w:r>
+          <w:rPr>
+            <w:rStyle w:val="Hyperlink"/>
+          </w:rPr>
+          <w:t>http://localhost:3000/users</w:t>
+        </w:r>
+      </w:hyperlink>
+    </w:p>
+    <w:p/>
+    <w:p>
+      <w:pPr>
+        <w:rPr>
+          <w:b/>
+          <w:bCs/>
+          <w:u w:val="single"/>
+        </w:rPr>
+      </w:pPr>
+      <w:r>
+        <w:rPr>
+          <w:b/>
+          <w:bCs/>
+          <w:u w:val="single"/>
+        </w:rPr>
+        <w:t>Node js video 10:</w:t>
+      </w:r>
+    </w:p>
+    <w:p>
+      <w:r>
+        <w:rPr>
+          <w:rFonts w:ascii="Segoe UI" w:hAnsi="Segoe UI" w:cs="Segoe UI"/>
+          <w:color w:val="FFFFFF"/>
+          <w:sz w:val="18"/>
+          <w:szCs w:val="18"/>
+          <w:shd w:val="clear" w:color="auto" w:fill="212121"/>
+        </w:rPr>
+        <w:t>http://localhost:3000/person?username=aliraza&amp;password=12345</w:t>
       </w:r>
     </w:p>
     <w:sectPr>

--- a/Node js video 4 notes.docx
+++ b/Node js video 4 notes.docx
@@ -9,12 +9,30 @@
           <w:bCs/>
           <w:u w:val="single"/>
         </w:rPr>
-        <w:t>Node js video 4 notes:</w:t>
+        <w:t xml:space="preserve">Node </w:t>
+      </w:r>
+      <w:proofErr w:type="spellStart"/>
+      <w:r>
+        <w:rPr>
+          <w:b/>
+          <w:bCs/>
+          <w:u w:val="single"/>
+        </w:rPr>
+        <w:t>js</w:t>
+      </w:r>
+      <w:proofErr w:type="spellEnd"/>
+      <w:r>
+        <w:rPr>
+          <w:b/>
+          <w:bCs/>
+          <w:u w:val="single"/>
+        </w:rPr>
+        <w:t xml:space="preserve"> video 4 notes:</w:t>
       </w:r>
       <w:r>
         <w:t xml:space="preserve"> </w:t>
       </w:r>
-      <w:hyperlink r:id="rId4" w:history="1">
+      <w:hyperlink r:id="rId5" w:history="1">
         <w:r>
           <w:rPr>
             <w:rStyle w:val="Hyperlink"/>
@@ -38,7 +56,25 @@
           <w:bCs/>
           <w:u w:val="single"/>
         </w:rPr>
-        <w:t>Node js video 5:</w:t>
+        <w:t xml:space="preserve">Node </w:t>
+      </w:r>
+      <w:proofErr w:type="spellStart"/>
+      <w:r>
+        <w:rPr>
+          <w:b/>
+          <w:bCs/>
+          <w:u w:val="single"/>
+        </w:rPr>
+        <w:t>js</w:t>
+      </w:r>
+      <w:proofErr w:type="spellEnd"/>
+      <w:r>
+        <w:rPr>
+          <w:b/>
+          <w:bCs/>
+          <w:u w:val="single"/>
+        </w:rPr>
+        <w:t xml:space="preserve"> video 5:</w:t>
       </w:r>
     </w:p>
     <w:p>
@@ -66,12 +102,22 @@
     </w:p>
     <w:p>
       <w:r>
-        <w:t xml:space="preserve">Localhost refers to our computer. Think of it like a building. Waiter lives in a building and his house number is xyz. In the same way, our server is present in our computer(localhost) and its house number(port) is for </w:t>
-      </w:r>
+        <w:t xml:space="preserve">Localhost refers to our computer. Think of it like a building. Waiter lives in a building and his house number is </w:t>
+      </w:r>
+      <w:proofErr w:type="spellStart"/>
+      <w:r>
+        <w:t>xyz</w:t>
+      </w:r>
+      <w:proofErr w:type="spellEnd"/>
+      <w:r>
+        <w:t xml:space="preserve">. In the same way, our server is present in our computer(localhost) and its house number(port) is for </w:t>
+      </w:r>
+      <w:proofErr w:type="spellStart"/>
       <w:proofErr w:type="gramStart"/>
       <w:r>
         <w:t>eg</w:t>
       </w:r>
+      <w:proofErr w:type="spellEnd"/>
       <w:proofErr w:type="gramEnd"/>
       <w:r>
         <w:t xml:space="preserve"> 3000. </w:t>
@@ -92,11 +138,29 @@
           <w:bCs/>
           <w:u w:val="single"/>
         </w:rPr>
-        <w:t>Node js video 6:</w:t>
-      </w:r>
-    </w:p>
-    <w:p>
-      <w:hyperlink r:id="rId5" w:history="1">
+        <w:t xml:space="preserve">Node </w:t>
+      </w:r>
+      <w:proofErr w:type="spellStart"/>
+      <w:r>
+        <w:rPr>
+          <w:b/>
+          <w:bCs/>
+          <w:u w:val="single"/>
+        </w:rPr>
+        <w:t>js</w:t>
+      </w:r>
+      <w:proofErr w:type="spellEnd"/>
+      <w:r>
+        <w:rPr>
+          <w:b/>
+          <w:bCs/>
+          <w:u w:val="single"/>
+        </w:rPr>
+        <w:t xml:space="preserve"> video 6:</w:t>
+      </w:r>
+    </w:p>
+    <w:p>
+      <w:hyperlink r:id="rId6" w:history="1">
         <w:r>
           <w:rPr>
             <w:rStyle w:val="Hyperlink"/>
@@ -106,27 +170,154 @@
       </w:hyperlink>
       <w:r>
         <w:br/>
-        <w:t>is chat me mene mongodb ki kuch commands likhi hai jo cmd me use karke database me work karsakte hain. Mongodb compass me aap database ko gui k through deal karsakte ho.</w:t>
-      </w:r>
-    </w:p>
-    <w:p>
-      <w:r>
-        <w:t>database me table/collection hota hai. Collection me record/document hota hai.</w:t>
-      </w:r>
-    </w:p>
-    <w:p>
-      <w:r>
-        <w:t>Mongodb database se interact karne k liye uska apna server hota hai jisko on karna hota hai.</w:t>
-      </w:r>
-    </w:p>
-    <w:p>
-      <w:r>
-        <w:t xml:space="preserve">API hoti hai specific route + method ka combination </w:t>
-      </w:r>
+        <w:t xml:space="preserve">is chat me mene </w:t>
+      </w:r>
+      <w:proofErr w:type="spellStart"/>
+      <w:r>
+        <w:t>mongodb</w:t>
+      </w:r>
+      <w:proofErr w:type="spellEnd"/>
+      <w:r>
+        <w:t xml:space="preserve"> ki kuch commands likhi </w:t>
+      </w:r>
+      <w:proofErr w:type="spellStart"/>
+      <w:r>
+        <w:t>hai</w:t>
+      </w:r>
+      <w:proofErr w:type="spellEnd"/>
+      <w:r>
+        <w:t xml:space="preserve"> jo </w:t>
+      </w:r>
+      <w:proofErr w:type="spellStart"/>
+      <w:r>
+        <w:t>cmd</w:t>
+      </w:r>
+      <w:proofErr w:type="spellEnd"/>
+      <w:r>
+        <w:t xml:space="preserve"> me use karke database me work karsakte </w:t>
+      </w:r>
+      <w:proofErr w:type="spellStart"/>
+      <w:r>
+        <w:t>hain</w:t>
+      </w:r>
+      <w:proofErr w:type="spellEnd"/>
+      <w:r>
+        <w:t xml:space="preserve">. </w:t>
+      </w:r>
+      <w:proofErr w:type="spellStart"/>
+      <w:r>
+        <w:t>Mongodb</w:t>
+      </w:r>
+      <w:proofErr w:type="spellEnd"/>
+      <w:r>
+        <w:t xml:space="preserve"> compass me </w:t>
+      </w:r>
+      <w:proofErr w:type="spellStart"/>
+      <w:r>
+        <w:t>aap</w:t>
+      </w:r>
+      <w:proofErr w:type="spellEnd"/>
+      <w:r>
+        <w:t xml:space="preserve"> database ko </w:t>
+      </w:r>
+      <w:proofErr w:type="spellStart"/>
+      <w:r>
+        <w:t>gui</w:t>
+      </w:r>
+      <w:proofErr w:type="spellEnd"/>
+      <w:r>
+        <w:t xml:space="preserve"> k through deal karsakte ho.</w:t>
+      </w:r>
+    </w:p>
+    <w:p>
+      <w:r>
+        <w:t xml:space="preserve">database me table/collection hota </w:t>
+      </w:r>
+      <w:proofErr w:type="spellStart"/>
+      <w:r>
+        <w:t>hai</w:t>
+      </w:r>
+      <w:proofErr w:type="spellEnd"/>
+      <w:r>
+        <w:t xml:space="preserve">. Collection me record/document hota </w:t>
+      </w:r>
+      <w:proofErr w:type="spellStart"/>
+      <w:r>
+        <w:t>hai</w:t>
+      </w:r>
+      <w:proofErr w:type="spellEnd"/>
+      <w:r>
+        <w:t>.</w:t>
+      </w:r>
+    </w:p>
+    <w:p>
+      <w:proofErr w:type="spellStart"/>
+      <w:r>
+        <w:t>Mongodb</w:t>
+      </w:r>
+      <w:proofErr w:type="spellEnd"/>
+      <w:r>
+        <w:t xml:space="preserve"> database se interact karne k liye uska </w:t>
+      </w:r>
+      <w:proofErr w:type="spellStart"/>
+      <w:r>
+        <w:t>apna</w:t>
+      </w:r>
+      <w:proofErr w:type="spellEnd"/>
+      <w:r>
+        <w:t xml:space="preserve"> server hota </w:t>
+      </w:r>
+      <w:proofErr w:type="spellStart"/>
+      <w:r>
+        <w:t>hai</w:t>
+      </w:r>
+      <w:proofErr w:type="spellEnd"/>
+      <w:r>
+        <w:t xml:space="preserve"> </w:t>
+      </w:r>
+      <w:proofErr w:type="spellStart"/>
+      <w:r>
+        <w:t>jisko</w:t>
+      </w:r>
+      <w:proofErr w:type="spellEnd"/>
+      <w:r>
+        <w:t xml:space="preserve"> on </w:t>
+      </w:r>
+      <w:proofErr w:type="spellStart"/>
+      <w:r>
+        <w:t>karna</w:t>
+      </w:r>
+      <w:proofErr w:type="spellEnd"/>
+      <w:r>
+        <w:t xml:space="preserve"> hota </w:t>
+      </w:r>
+      <w:proofErr w:type="spellStart"/>
+      <w:r>
+        <w:t>hai</w:t>
+      </w:r>
+      <w:proofErr w:type="spellEnd"/>
+      <w:r>
+        <w:t>.</w:t>
+      </w:r>
+    </w:p>
+    <w:p>
+      <w:r>
+        <w:t xml:space="preserve">API hoti </w:t>
+      </w:r>
+      <w:proofErr w:type="spellStart"/>
+      <w:r>
+        <w:t>hai</w:t>
+      </w:r>
+      <w:proofErr w:type="spellEnd"/>
+      <w:r>
+        <w:t xml:space="preserve"> specific route + method ka combination </w:t>
+      </w:r>
+      <w:proofErr w:type="spellStart"/>
       <w:proofErr w:type="gramStart"/>
       <w:r>
         <w:t>eg</w:t>
       </w:r>
+      <w:proofErr w:type="spellEnd"/>
       <w:proofErr w:type="gramEnd"/>
       <w:r>
         <w:t xml:space="preserve"> </w:t>
@@ -134,7 +325,7 @@
       <w:r>
         <w:t xml:space="preserve">GET    </w:t>
       </w:r>
-      <w:hyperlink r:id="rId6" w:history="1">
+      <w:hyperlink r:id="rId7" w:history="1">
         <w:r>
           <w:rPr>
             <w:rStyle w:val="Hyperlink"/>
@@ -158,11 +349,29 @@
           <w:bCs/>
           <w:u w:val="single"/>
         </w:rPr>
-        <w:t>Node js video 10:</w:t>
-      </w:r>
-    </w:p>
-    <w:p>
-      <w:r>
+        <w:t xml:space="preserve">Node </w:t>
+      </w:r>
+      <w:proofErr w:type="spellStart"/>
+      <w:r>
+        <w:rPr>
+          <w:b/>
+          <w:bCs/>
+          <w:u w:val="single"/>
+        </w:rPr>
+        <w:t>js</w:t>
+      </w:r>
+      <w:proofErr w:type="spellEnd"/>
+      <w:r>
+        <w:rPr>
+          <w:b/>
+          <w:bCs/>
+          <w:u w:val="single"/>
+        </w:rPr>
+        <w:t xml:space="preserve"> video 10:</w:t>
+      </w:r>
+    </w:p>
+    <w:p>
+      <w:pPr>
         <w:rPr>
           <w:rFonts w:ascii="Segoe UI" w:hAnsi="Segoe UI" w:cs="Segoe UI"/>
           <w:color w:val="FFFFFF"/>
@@ -170,9 +379,127 @@
           <w:szCs w:val="18"/>
           <w:shd w:val="clear" w:color="auto" w:fill="212121"/>
         </w:rPr>
+      </w:pPr>
+      <w:r>
+        <w:rPr>
+          <w:rFonts w:ascii="Segoe UI" w:hAnsi="Segoe UI" w:cs="Segoe UI"/>
+          <w:color w:val="FFFFFF"/>
+          <w:sz w:val="18"/>
+          <w:szCs w:val="18"/>
+          <w:shd w:val="clear" w:color="auto" w:fill="212121"/>
+        </w:rPr>
         <w:t>http://localhost:3000/person?username=aliraza&amp;password=12345</w:t>
       </w:r>
     </w:p>
+    <w:p>
+      <w:pPr>
+        <w:rPr>
+          <w:b/>
+          <w:bCs/>
+          <w:u w:val="single"/>
+        </w:rPr>
+      </w:pPr>
+      <w:r>
+        <w:rPr>
+          <w:b/>
+          <w:bCs/>
+          <w:u w:val="single"/>
+        </w:rPr>
+        <w:t xml:space="preserve">Node </w:t>
+      </w:r>
+      <w:proofErr w:type="spellStart"/>
+      <w:r>
+        <w:rPr>
+          <w:b/>
+          <w:bCs/>
+          <w:u w:val="single"/>
+        </w:rPr>
+        <w:t>js</w:t>
+      </w:r>
+      <w:proofErr w:type="spellEnd"/>
+      <w:r>
+        <w:rPr>
+          <w:b/>
+          <w:bCs/>
+          <w:u w:val="single"/>
+        </w:rPr>
+        <w:t xml:space="preserve"> video 1</w:t>
+      </w:r>
+      <w:r>
+        <w:rPr>
+          <w:b/>
+          <w:bCs/>
+          <w:u w:val="single"/>
+        </w:rPr>
+        <w:t>1</w:t>
+      </w:r>
+      <w:r>
+        <w:rPr>
+          <w:b/>
+          <w:bCs/>
+          <w:u w:val="single"/>
+        </w:rPr>
+        <w:t>:</w:t>
+      </w:r>
+    </w:p>
+    <w:p>
+      <w:r>
+        <w:t>JWT token:</w:t>
+      </w:r>
+    </w:p>
+    <w:p>
+      <w:pPr>
+        <w:pStyle w:val="ListParagraph"/>
+        <w:numPr>
+          <w:ilvl w:val="0"/>
+          <w:numId w:val="1"/>
+        </w:numPr>
+      </w:pPr>
+      <w:r>
+        <w:t>Header: contains algorithm and data type</w:t>
+      </w:r>
+    </w:p>
+    <w:p>
+      <w:pPr>
+        <w:pStyle w:val="ListParagraph"/>
+        <w:numPr>
+          <w:ilvl w:val="0"/>
+          <w:numId w:val="1"/>
+        </w:numPr>
+      </w:pPr>
+      <w:r>
+        <w:t xml:space="preserve">Payload: contains </w:t>
+      </w:r>
+      <w:proofErr w:type="gramStart"/>
+      <w:r>
+        <w:t>data(</w:t>
+      </w:r>
+      <w:proofErr w:type="gramEnd"/>
+      <w:r>
+        <w:t>unique information)</w:t>
+      </w:r>
+    </w:p>
+    <w:p>
+      <w:pPr>
+        <w:pStyle w:val="ListParagraph"/>
+        <w:numPr>
+          <w:ilvl w:val="0"/>
+          <w:numId w:val="1"/>
+        </w:numPr>
+      </w:pPr>
+      <w:r>
+        <w:t xml:space="preserve">Signature: used to verify the </w:t>
+      </w:r>
+      <w:proofErr w:type="gramStart"/>
+      <w:r>
+        <w:t>server(</w:t>
+      </w:r>
+      <w:proofErr w:type="gramEnd"/>
+      <w:r>
+        <w:t>integrity of the server)</w:t>
+      </w:r>
+    </w:p>
+    <w:p/>
     <w:sectPr>
       <w:pgSz w:w="12240" w:h="15840"/>
       <w:pgMar w:top="1440" w:right="1440" w:bottom="1440" w:left="1440" w:header="720" w:footer="720" w:gutter="0"/>
@@ -181,6 +508,103 @@
     </w:sectPr>
   </w:body>
 </w:document>
+</file>
+
+<file path=word/numbering.xml><?xml version="1.0" encoding="utf-8"?>
+<w:numbering xmlns:wpc="http://schemas.microsoft.com/office/word/2010/wordprocessingCanvas" xmlns:cx="http://schemas.microsoft.com/office/drawing/2014/chartex" xmlns:cx1="http://schemas.microsoft.com/office/drawing/2015/9/8/chartex" xmlns:cx2="http://schemas.microsoft.com/office/drawing/2015/10/21/chartex" xmlns:cx3="http://schemas.microsoft.com/office/drawing/2016/5/9/chartex" xmlns:cx4="http://schemas.microsoft.com/office/drawing/2016/5/10/chartex" xmlns:cx5="http://schemas.microsoft.com/office/drawing/2016/5/11/chartex" xmlns:cx6="http://schemas.microsoft.com/office/drawing/2016/5/12/chartex" xmlns:cx7="http://schemas.microsoft.com/office/drawing/2016/5/13/chartex" xmlns:cx8="http://schemas.microsoft.com/office/drawing/2016/5/14/chartex" xmlns:mc="http://schemas.openxmlformats.org/markup-compatibility/2006" xmlns:aink="http://schemas.microsoft.com/office/drawing/2016/ink" xmlns:am3d="http://schemas.microsoft.com/office/drawing/2017/model3d" xmlns:o="urn:schemas-microsoft-com:office:office" xmlns:r="http://schemas.openxmlformats.org/officeDocument/2006/relationships" xmlns:m="http://schemas.openxmlformats.org/officeDocument/2006/math" xmlns:v="urn:schemas-microsoft-com:vml" xmlns:wp14="http://schemas.microsoft.com/office/word/2010/wordprocessingDrawing" xmlns:wp="http://schemas.openxmlformats.org/drawingml/2006/wordprocessingDrawing" xmlns:w10="urn:schemas-microsoft-com:office:word" xmlns:w="http://schemas.openxmlformats.org/wordprocessingml/2006/main" xmlns:w14="http://schemas.microsoft.com/office/word/2010/wordml" xmlns:w15="http://schemas.microsoft.com/office/word/2012/wordml" xmlns:w16cex="http://schemas.microsoft.com/office/word/2018/wordml/cex" xmlns:w16cid="http://schemas.microsoft.com/office/word/2016/wordml/cid" xmlns:w16="http://schemas.microsoft.com/office/word/2018/wordml" xmlns:w16sdtdh="http://schemas.microsoft.com/office/word/2020/wordml/sdtdatahash" xmlns:w16se="http://schemas.microsoft.com/office/word/2015/wordml/symex" xmlns:wpg="http://schemas.microsoft.com/office/word/2010/wordprocessingGroup" xmlns:wpi="http://schemas.microsoft.com/office/word/2010/wordprocessingInk" xmlns:wne="http://schemas.microsoft.com/office/word/2006/wordml" xmlns:wps="http://schemas.microsoft.com/office/word/2010/wordprocessingShape" mc:Ignorable="w14 w15 w16se w16cid w16 w16cex w16sdtdh wp14">
+  <w:abstractNum w:abstractNumId="0" w15:restartNumberingAfterBreak="0">
+    <w:nsid w:val="76B83EBC"/>
+    <w:multiLevelType w:val="hybridMultilevel"/>
+    <w:tmpl w:val="3B4896D6"/>
+    <w:lvl w:ilvl="0" w:tplc="0409000F">
+      <w:start w:val="1"/>
+      <w:numFmt w:val="decimal"/>
+      <w:lvlText w:val="%1."/>
+      <w:lvlJc w:val="left"/>
+      <w:pPr>
+        <w:ind w:left="720" w:hanging="360"/>
+      </w:pPr>
+      <w:rPr>
+        <w:rFonts w:hint="default"/>
+      </w:rPr>
+    </w:lvl>
+    <w:lvl w:ilvl="1" w:tplc="04090019" w:tentative="1">
+      <w:start w:val="1"/>
+      <w:numFmt w:val="lowerLetter"/>
+      <w:lvlText w:val="%2."/>
+      <w:lvlJc w:val="left"/>
+      <w:pPr>
+        <w:ind w:left="1440" w:hanging="360"/>
+      </w:pPr>
+    </w:lvl>
+    <w:lvl w:ilvl="2" w:tplc="0409001B" w:tentative="1">
+      <w:start w:val="1"/>
+      <w:numFmt w:val="lowerRoman"/>
+      <w:lvlText w:val="%3."/>
+      <w:lvlJc w:val="right"/>
+      <w:pPr>
+        <w:ind w:left="2160" w:hanging="180"/>
+      </w:pPr>
+    </w:lvl>
+    <w:lvl w:ilvl="3" w:tplc="0409000F" w:tentative="1">
+      <w:start w:val="1"/>
+      <w:numFmt w:val="decimal"/>
+      <w:lvlText w:val="%4."/>
+      <w:lvlJc w:val="left"/>
+      <w:pPr>
+        <w:ind w:left="2880" w:hanging="360"/>
+      </w:pPr>
+    </w:lvl>
+    <w:lvl w:ilvl="4" w:tplc="04090019" w:tentative="1">
+      <w:start w:val="1"/>
+      <w:numFmt w:val="lowerLetter"/>
+      <w:lvlText w:val="%5."/>
+      <w:lvlJc w:val="left"/>
+      <w:pPr>
+        <w:ind w:left="3600" w:hanging="360"/>
+      </w:pPr>
+    </w:lvl>
+    <w:lvl w:ilvl="5" w:tplc="0409001B" w:tentative="1">
+      <w:start w:val="1"/>
+      <w:numFmt w:val="lowerRoman"/>
+      <w:lvlText w:val="%6."/>
+      <w:lvlJc w:val="right"/>
+      <w:pPr>
+        <w:ind w:left="4320" w:hanging="180"/>
+      </w:pPr>
+    </w:lvl>
+    <w:lvl w:ilvl="6" w:tplc="0409000F" w:tentative="1">
+      <w:start w:val="1"/>
+      <w:numFmt w:val="decimal"/>
+      <w:lvlText w:val="%7."/>
+      <w:lvlJc w:val="left"/>
+      <w:pPr>
+        <w:ind w:left="5040" w:hanging="360"/>
+      </w:pPr>
+    </w:lvl>
+    <w:lvl w:ilvl="7" w:tplc="04090019" w:tentative="1">
+      <w:start w:val="1"/>
+      <w:numFmt w:val="lowerLetter"/>
+      <w:lvlText w:val="%8."/>
+      <w:lvlJc w:val="left"/>
+      <w:pPr>
+        <w:ind w:left="5760" w:hanging="360"/>
+      </w:pPr>
+    </w:lvl>
+    <w:lvl w:ilvl="8" w:tplc="0409001B" w:tentative="1">
+      <w:start w:val="1"/>
+      <w:numFmt w:val="lowerRoman"/>
+      <w:lvlText w:val="%9."/>
+      <w:lvlJc w:val="right"/>
+      <w:pPr>
+        <w:ind w:left="6480" w:hanging="180"/>
+      </w:pPr>
+    </w:lvl>
+  </w:abstractNum>
+  <w:num w:numId="1">
+    <w:abstractNumId w:val="0"/>
+  </w:num>
+</w:numbering>
 </file>
 
 <file path=word/styles.xml><?xml version="1.0" encoding="utf-8"?>
@@ -632,6 +1056,17 @@
       <w:shd w:val="clear" w:color="auto" w:fill="E1DFDD"/>
     </w:rPr>
   </w:style>
+  <w:style w:type="paragraph" w:styleId="ListParagraph">
+    <w:name w:val="List Paragraph"/>
+    <w:basedOn w:val="Normal"/>
+    <w:uiPriority w:val="34"/>
+    <w:qFormat/>
+    <w:rsid w:val="00EB78FE"/>
+    <w:pPr>
+      <w:ind w:left="720"/>
+      <w:contextualSpacing/>
+    </w:pPr>
+  </w:style>
 </w:styles>
 </file>
 
